--- a/法令ファイル/国立研究開発法人情報通信研究機構の債務保証業務、出資業務及び利子補給業務に係る業務運営に関する省令/国立研究開発法人情報通信研究機構の債務保証業務、出資業務及び利子補給業務に係る業務運営に関する省令（平成十六年総務省・財務省令第一号）.docx
+++ b/法令ファイル/国立研究開発法人情報通信研究機構の債務保証業務、出資業務及び利子補給業務に係る業務運営に関する省令/国立研究開発法人情報通信研究機構の債務保証業務、出資業務及び利子補給業務に係る業務運営に関する省令（平成十六年総務省・財務省令第一号）.docx
@@ -27,35 +27,23 @@
     </w:p>
     <w:p>
       <w:pPr>
-        <w:pStyle w:val="Heading6"/>
+        <w:pStyle w:val="ListBullet"/>
         <w:ind w:left="880"/>
       </w:pPr>
       <w:r>
         <w:t>一</w:t>
-      </w:r>
-    </w:p>
-    <w:p>
-      <w:pPr>
-        <w:ind w:left="880"/>
-      </w:pPr>
-      <w:r>
+        <w:br/>
         <w:t>通信・放送開発金融関連業務に関する事項</w:t>
       </w:r>
     </w:p>
     <w:p>
       <w:pPr>
-        <w:pStyle w:val="Heading6"/>
+        <w:pStyle w:val="ListBullet"/>
         <w:ind w:left="880"/>
       </w:pPr>
       <w:r>
         <w:t>二</w:t>
-      </w:r>
-    </w:p>
-    <w:p>
-      <w:pPr>
-        <w:ind w:left="880"/>
-      </w:pPr>
-      <w:r>
+        <w:br/>
         <w:t>その他機構の通信・放送開発金融関連業務の執行に関して必要な事項</w:t>
       </w:r>
     </w:p>
@@ -104,35 +92,23 @@
     </w:p>
     <w:p>
       <w:pPr>
-        <w:pStyle w:val="Heading6"/>
+        <w:pStyle w:val="ListBullet"/>
         <w:ind w:left="880"/>
       </w:pPr>
       <w:r>
         <w:t>一</w:t>
-      </w:r>
-    </w:p>
-    <w:p>
-      <w:pPr>
-        <w:ind w:left="880"/>
-      </w:pPr>
-      <w:r>
+        <w:br/>
         <w:t>機構法第十七条第一項（同条第六項の規定により読み替えて準用する場合を含む。）の規定による積立金の使途（通信・放送開発金融関連業務に係るものに限る。）</w:t>
       </w:r>
     </w:p>
     <w:p>
       <w:pPr>
-        <w:pStyle w:val="Heading6"/>
+        <w:pStyle w:val="ListBullet"/>
         <w:ind w:left="880"/>
       </w:pPr>
       <w:r>
         <w:t>二</w:t>
-      </w:r>
-    </w:p>
-    <w:p>
-      <w:pPr>
-        <w:ind w:left="880"/>
-      </w:pPr>
-      <w:r>
+        <w:br/>
         <w:t>その他機構の通信・放送開発金融関連業務の運営に関し必要な事項</w:t>
       </w:r>
     </w:p>
@@ -211,35 +187,23 @@
     </w:p>
     <w:p>
       <w:pPr>
-        <w:pStyle w:val="Heading6"/>
+        <w:pStyle w:val="ListBullet"/>
         <w:ind w:left="880"/>
       </w:pPr>
       <w:r>
         <w:t>一</w:t>
-      </w:r>
-    </w:p>
-    <w:p>
-      <w:pPr>
-        <w:ind w:left="880"/>
-      </w:pPr>
-      <w:r>
+        <w:br/>
         <w:t>期間における通信・放送開発金融関連業務に係る業務の実績（当該項目が、通則法第三十五条の四第二項第二号に掲げる事項に係るものである場合には次のイからニまで、同項第三号から第五号までに掲げる事項に係るものである場合には次のイからハまでに掲げる事項を明らかにしたものに限る。）</w:t>
       </w:r>
     </w:p>
     <w:p>
       <w:pPr>
-        <w:pStyle w:val="Heading6"/>
+        <w:pStyle w:val="ListBullet"/>
         <w:ind w:left="880"/>
       </w:pPr>
       <w:r>
         <w:t>二</w:t>
-      </w:r>
-    </w:p>
-    <w:p>
-      <w:pPr>
-        <w:ind w:left="880"/>
-      </w:pPr>
-      <w:r>
+        <w:br/>
         <w:t>前号に掲げる業務の実績について機構が評価を行った結果（次のイからハまでに掲げる事項を明らかにしたものに限る。）</w:t>
       </w:r>
     </w:p>
@@ -288,52 +252,34 @@
     </w:p>
     <w:p>
       <w:pPr>
-        <w:pStyle w:val="Heading6"/>
+        <w:pStyle w:val="ListBullet"/>
         <w:ind w:left="880"/>
       </w:pPr>
       <w:r>
         <w:t>一</w:t>
-      </w:r>
-    </w:p>
-    <w:p>
-      <w:pPr>
-        <w:ind w:left="880"/>
-      </w:pPr>
-      <w:r>
+        <w:br/>
         <w:t>委託しようとする当該業務の内容</w:t>
       </w:r>
     </w:p>
     <w:p>
       <w:pPr>
-        <w:pStyle w:val="Heading6"/>
+        <w:pStyle w:val="ListBullet"/>
         <w:ind w:left="880"/>
       </w:pPr>
       <w:r>
         <w:t>二</w:t>
-      </w:r>
-    </w:p>
-    <w:p>
-      <w:pPr>
-        <w:ind w:left="880"/>
-      </w:pPr>
-      <w:r>
+        <w:br/>
         <w:t>当該業務を委託しようとする理由</w:t>
       </w:r>
     </w:p>
     <w:p>
       <w:pPr>
-        <w:pStyle w:val="Heading6"/>
+        <w:pStyle w:val="ListBullet"/>
         <w:ind w:left="880"/>
       </w:pPr>
       <w:r>
         <w:t>三</w:t>
-      </w:r>
-    </w:p>
-    <w:p>
-      <w:pPr>
-        <w:ind w:left="880"/>
-      </w:pPr>
-      <w:r>
+        <w:br/>
         <w:t>当該業務を委託しようとする金融機関の名称及び住所</w:t>
       </w:r>
     </w:p>
@@ -429,7 +375,7 @@
         <w:pStyle w:val="Heading1"/>
       </w:pPr>
       <w:r>
-        <w:t>附　則（平成一八年三月三一日総務省・財務省令第三号）</w:t>
+        <w:t>附則（平成一八年三月三一日総務省・財務省令第三号）</w:t>
       </w:r>
     </w:p>
     <w:p>
@@ -447,7 +393,7 @@
         <w:pStyle w:val="Heading1"/>
       </w:pPr>
       <w:r>
-        <w:t>附　則（平成二七年三月三一日総務省・財務省令第二号）</w:t>
+        <w:t>附則（平成二七年三月三一日総務省・財務省令第二号）</w:t>
       </w:r>
     </w:p>
     <w:p>
@@ -486,7 +432,7 @@
         <w:pStyle w:val="Heading1"/>
       </w:pPr>
       <w:r>
-        <w:t>附　則（平成二七年四月二四日総務省・財務省令第四号）</w:t>
+        <w:t>附則（平成二七年四月二四日総務省・財務省令第四号）</w:t>
       </w:r>
     </w:p>
     <w:p>
@@ -504,7 +450,7 @@
         <w:pStyle w:val="Heading1"/>
       </w:pPr>
       <w:r>
-        <w:t>附　則（平成二八年五月三一日総務省・財務省令第四号）</w:t>
+        <w:t>附則（平成二八年五月三一日総務省・財務省令第四号）</w:t>
       </w:r>
     </w:p>
     <w:p>
@@ -522,7 +468,7 @@
         <w:pStyle w:val="Heading1"/>
       </w:pPr>
       <w:r>
-        <w:t>附　則（平成三〇年一一月一日総務省・財務省令第五号）</w:t>
+        <w:t>附則（平成三〇年一一月一日総務省・財務省令第五号）</w:t>
       </w:r>
     </w:p>
     <w:p>
@@ -540,7 +486,7 @@
         <w:pStyle w:val="Heading1"/>
       </w:pPr>
       <w:r>
-        <w:t>附　則（令和元年六月二八日総務省・財務省令第二号）</w:t>
+        <w:t>附則（令和元年六月二八日総務省・財務省令第二号）</w:t>
       </w:r>
     </w:p>
     <w:p>
@@ -568,7 +514,7 @@
     </w:pPr>
     <w:r>
       <w:tab/>
-      <w:t>WeGov v0.1 - FTS141</w:t>
+      <w:t>WeGov v0.2 - FTS141</w:t>
     </w:r>
   </w:p>
 </w:ftr>
